--- a/Lecture_8_Troposphere/temp/Instructions.docx
+++ b/Lecture_8_Troposphere/temp/Instructions.docx
@@ -48,7 +48,29 @@
           <w:szCs w:val="21"/>
           <w:shd w:val="clear" w:color="auto" w:fill="F7F7F7"/>
         </w:rPr>
-        <w:t>&gt;pip install troposphere</w:t>
+        <w:t>$</w:t>
+      </w:r>
+      <w:bookmarkStart w:id="0" w:name="_GoBack"/>
+      <w:bookmarkEnd w:id="0"/>
+      <w:r>
+        <w:rPr>
+          <w:rFonts w:ascii="Consolas" w:hAnsi="Consolas"/>
+          <w:color w:val="C92C2C"/>
+          <w:sz w:val="21"/>
+          <w:szCs w:val="21"/>
+          <w:shd w:val="clear" w:color="auto" w:fill="F7F7F7"/>
+        </w:rPr>
+        <w:t xml:space="preserve"> </w:t>
+      </w:r>
+      <w:r>
+        <w:rPr>
+          <w:rFonts w:ascii="Consolas" w:hAnsi="Consolas"/>
+          <w:color w:val="C92C2C"/>
+          <w:sz w:val="21"/>
+          <w:szCs w:val="21"/>
+          <w:shd w:val="clear" w:color="auto" w:fill="F7F7F7"/>
+        </w:rPr>
+        <w:t>pip install troposphere</w:t>
       </w:r>
     </w:p>
     <w:p>
@@ -159,7 +181,17 @@
           <w:sz w:val="21"/>
           <w:szCs w:val="21"/>
         </w:rPr>
-        <w:t>&gt;</w:t>
+        <w:t>$</w:t>
+      </w:r>
+      <w:r>
+        <w:rPr>
+          <w:rStyle w:val="token"/>
+          <w:rFonts w:ascii="Consolas" w:eastAsiaTheme="majorEastAsia" w:hAnsi="Consolas"/>
+          <w:color w:val="2F9C0A"/>
+          <w:sz w:val="21"/>
+          <w:szCs w:val="21"/>
+        </w:rPr>
+        <w:t xml:space="preserve"> </w:t>
       </w:r>
       <w:r>
         <w:rPr>
@@ -228,11 +260,9 @@
         <w:shd w:val="clear" w:color="auto" w:fill="FFFFFF"/>
         <w:spacing w:before="480" w:beforeAutospacing="0" w:after="0" w:afterAutospacing="0"/>
         <w:rPr>
-          <w:rFonts w:ascii="Consolas" w:hAnsi="Consolas"/>
-          <w:color w:val="C92C2C"/>
-          <w:sz w:val="21"/>
-          <w:szCs w:val="21"/>
-          <w:shd w:val="clear" w:color="auto" w:fill="F7F7F7"/>
+          <w:rFonts w:ascii="Lucida Console" w:hAnsi="Lucida Console" w:cs="Lucida Console"/>
+          <w:sz w:val="20"/>
+          <w:szCs w:val="20"/>
         </w:rPr>
       </w:pPr>
       <w:r>
@@ -242,55 +272,24 @@
           <w:szCs w:val="21"/>
           <w:shd w:val="clear" w:color="auto" w:fill="F7F7F7"/>
         </w:rPr>
-        <w:t>&gt;</w:t>
+        <w:t>$</w:t>
       </w:r>
       <w:r>
         <w:rPr>
-          <w:color w:val="C92C2C"/>
-          <w:sz w:val="21"/>
-          <w:szCs w:val="21"/>
-          <w:shd w:val="clear" w:color="auto" w:fill="F7F7F7"/>
+          <w:rFonts w:ascii="Lucida Console" w:hAnsi="Lucida Console" w:cs="Lucida Console"/>
+          <w:sz w:val="20"/>
+          <w:szCs w:val="20"/>
         </w:rPr>
-        <w:t xml:space="preserve">python </w:t>
+        <w:t xml:space="preserve"> </w:t>
       </w:r>
       <w:r>
         <w:rPr>
-          <w:color w:val="C92C2C"/>
-          <w:sz w:val="21"/>
-          <w:szCs w:val="21"/>
-          <w:shd w:val="clear" w:color="auto" w:fill="F7F7F7"/>
+          <w:rFonts w:ascii="Lucida Console" w:hAnsi="Lucida Console" w:cs="Lucida Console"/>
+          <w:sz w:val="20"/>
+          <w:szCs w:val="20"/>
         </w:rPr>
-        <w:t>vpc_stack.py</w:t>
+        <w:t>python EC2InstanceSample.py &gt; EC2InstanceSample.json</w:t>
       </w:r>
-      <w:r>
-        <w:rPr>
-          <w:color w:val="C92C2C"/>
-          <w:sz w:val="21"/>
-          <w:szCs w:val="21"/>
-          <w:shd w:val="clear" w:color="auto" w:fill="F7F7F7"/>
-        </w:rPr>
-        <w:t xml:space="preserve"> &gt; </w:t>
-      </w:r>
-      <w:r>
-        <w:rPr>
-          <w:color w:val="C92C2C"/>
-          <w:sz w:val="21"/>
-          <w:szCs w:val="21"/>
-          <w:shd w:val="clear" w:color="auto" w:fill="F7F7F7"/>
-        </w:rPr>
-        <w:t>vpc_stack.</w:t>
-      </w:r>
-      <w:r>
-        <w:rPr>
-          <w:color w:val="C92C2C"/>
-          <w:sz w:val="21"/>
-          <w:szCs w:val="21"/>
-          <w:shd w:val="clear" w:color="auto" w:fill="F7F7F7"/>
-        </w:rPr>
-        <w:t>json</w:t>
-      </w:r>
-      <w:bookmarkStart w:id="0" w:name="_GoBack"/>
-      <w:bookmarkEnd w:id="0"/>
     </w:p>
     <w:p>
       <w:pPr>
@@ -302,6 +301,137 @@
           <w:spacing w:val="-1"/>
         </w:rPr>
       </w:pPr>
+    </w:p>
+    <w:p>
+      <w:pPr>
+        <w:autoSpaceDE w:val="0"/>
+        <w:autoSpaceDN w:val="0"/>
+        <w:adjustRightInd w:val="0"/>
+        <w:spacing w:after="0" w:line="240" w:lineRule="auto"/>
+        <w:rPr>
+          <w:rFonts w:ascii="Lucida Console" w:hAnsi="Lucida Console" w:cs="Lucida Console"/>
+          <w:sz w:val="20"/>
+          <w:szCs w:val="20"/>
+        </w:rPr>
+      </w:pPr>
+      <w:r>
+        <w:rPr>
+          <w:rFonts w:ascii="Lucida Console" w:hAnsi="Lucida Console" w:cs="Lucida Console"/>
+          <w:sz w:val="20"/>
+          <w:szCs w:val="20"/>
+        </w:rPr>
+        <w:t>$ aws cloudformation create-stack --stack-name crash-course-troposphere-ec2 --template-body file://./EC2InstanceSample.json --parameters ParameterKey=KeyName,ParameterValue=lecture_8 ParameterKey=InstanceType,ParameterValue=t2.micro</w:t>
+      </w:r>
+    </w:p>
+    <w:p>
+      <w:pPr>
+        <w:autoSpaceDE w:val="0"/>
+        <w:autoSpaceDN w:val="0"/>
+        <w:adjustRightInd w:val="0"/>
+        <w:spacing w:after="0" w:line="240" w:lineRule="auto"/>
+        <w:rPr>
+          <w:rFonts w:ascii="Lucida Console" w:hAnsi="Lucida Console" w:cs="Lucida Console"/>
+          <w:sz w:val="20"/>
+          <w:szCs w:val="20"/>
+        </w:rPr>
+      </w:pPr>
+    </w:p>
+    <w:p>
+      <w:pPr>
+        <w:autoSpaceDE w:val="0"/>
+        <w:autoSpaceDN w:val="0"/>
+        <w:adjustRightInd w:val="0"/>
+        <w:spacing w:after="0" w:line="240" w:lineRule="auto"/>
+        <w:rPr>
+          <w:rFonts w:ascii="Lucida Console" w:hAnsi="Lucida Console" w:cs="Lucida Console"/>
+          <w:sz w:val="20"/>
+          <w:szCs w:val="20"/>
+        </w:rPr>
+      </w:pPr>
+    </w:p>
+    <w:p>
+      <w:pPr>
+        <w:autoSpaceDE w:val="0"/>
+        <w:autoSpaceDN w:val="0"/>
+        <w:adjustRightInd w:val="0"/>
+        <w:spacing w:after="0" w:line="240" w:lineRule="auto"/>
+        <w:rPr>
+          <w:rFonts w:ascii="Lucida Console" w:hAnsi="Lucida Console" w:cs="Lucida Console"/>
+          <w:sz w:val="20"/>
+          <w:szCs w:val="20"/>
+        </w:rPr>
+      </w:pPr>
+      <w:r>
+        <w:rPr>
+          <w:rFonts w:ascii="Lucida Console" w:hAnsi="Lucida Console" w:cs="Lucida Console"/>
+          <w:sz w:val="20"/>
+          <w:szCs w:val="20"/>
+        </w:rPr>
+        <w:t xml:space="preserve">ConsoleOutput: </w:t>
+      </w:r>
+    </w:p>
+    <w:p>
+      <w:pPr>
+        <w:autoSpaceDE w:val="0"/>
+        <w:autoSpaceDN w:val="0"/>
+        <w:adjustRightInd w:val="0"/>
+        <w:spacing w:after="0" w:line="240" w:lineRule="auto"/>
+        <w:rPr>
+          <w:rFonts w:ascii="Lucida Console" w:hAnsi="Lucida Console" w:cs="Lucida Console"/>
+          <w:sz w:val="20"/>
+          <w:szCs w:val="20"/>
+        </w:rPr>
+      </w:pPr>
+      <w:r>
+        <w:rPr>
+          <w:rFonts w:ascii="Lucida Console" w:hAnsi="Lucida Console" w:cs="Lucida Console"/>
+          <w:sz w:val="20"/>
+          <w:szCs w:val="20"/>
+        </w:rPr>
+        <w:t>{</w:t>
+      </w:r>
+    </w:p>
+    <w:p>
+      <w:pPr>
+        <w:autoSpaceDE w:val="0"/>
+        <w:autoSpaceDN w:val="0"/>
+        <w:adjustRightInd w:val="0"/>
+        <w:spacing w:after="0" w:line="240" w:lineRule="auto"/>
+        <w:rPr>
+          <w:rFonts w:ascii="Lucida Console" w:hAnsi="Lucida Console" w:cs="Lucida Console"/>
+          <w:sz w:val="20"/>
+          <w:szCs w:val="20"/>
+        </w:rPr>
+      </w:pPr>
+      <w:r>
+        <w:rPr>
+          <w:rFonts w:ascii="Lucida Console" w:hAnsi="Lucida Console" w:cs="Lucida Console"/>
+          <w:sz w:val="20"/>
+          <w:szCs w:val="20"/>
+        </w:rPr>
+        <w:t xml:space="preserve">    "StackId": "arn:aws:cloudformation:us-east-2:066207590315:stack/crash-course-troposphere-ec2/6ff377f0-f634-11e9-88dd-0a7adbd72fc8"</w:t>
+      </w:r>
+    </w:p>
+    <w:p>
+      <w:pPr>
+        <w:autoSpaceDE w:val="0"/>
+        <w:autoSpaceDN w:val="0"/>
+        <w:adjustRightInd w:val="0"/>
+        <w:spacing w:after="0" w:line="240" w:lineRule="auto"/>
+        <w:rPr>
+          <w:rFonts w:ascii="Lucida Console" w:hAnsi="Lucida Console" w:cs="Lucida Console"/>
+          <w:sz w:val="20"/>
+          <w:szCs w:val="20"/>
+        </w:rPr>
+      </w:pPr>
+      <w:r>
+        <w:rPr>
+          <w:rFonts w:ascii="Lucida Console" w:hAnsi="Lucida Console" w:cs="Lucida Console"/>
+          <w:sz w:val="20"/>
+          <w:szCs w:val="20"/>
+        </w:rPr>
+        <w:t>}</w:t>
+      </w:r>
     </w:p>
     <w:p>
       <w:pPr>
@@ -3468,7 +3598,7 @@
       </w:pPr>
     </w:pPrDefault>
   </w:docDefaults>
-  <w:latentStyles w:defLockedState="0" w:defUIPriority="99" w:defSemiHidden="0" w:defUnhideWhenUsed="0" w:defQFormat="0" w:count="376">
+  <w:latentStyles w:defLockedState="0" w:defUIPriority="99" w:defSemiHidden="0" w:defUnhideWhenUsed="0" w:defQFormat="0" w:count="377">
     <w:lsdException w:name="Normal" w:uiPriority="0" w:qFormat="1"/>
     <w:lsdException w:name="heading 1" w:uiPriority="9" w:qFormat="1"/>
     <w:lsdException w:name="heading 2" w:semiHidden="1" w:uiPriority="9" w:unhideWhenUsed="1" w:qFormat="1"/>
@@ -3574,7 +3704,6 @@
     <w:lsdException w:name="HTML Sample" w:semiHidden="1" w:unhideWhenUsed="1"/>
     <w:lsdException w:name="HTML Typewriter" w:semiHidden="1" w:unhideWhenUsed="1"/>
     <w:lsdException w:name="HTML Variable" w:semiHidden="1" w:unhideWhenUsed="1"/>
-    <w:lsdException w:name="Normal Table" w:semiHidden="1" w:unhideWhenUsed="1"/>
     <w:lsdException w:name="annotation subject" w:semiHidden="1" w:unhideWhenUsed="1"/>
     <w:lsdException w:name="No List" w:semiHidden="1" w:unhideWhenUsed="1"/>
     <w:lsdException w:name="Outline List 1" w:semiHidden="1" w:unhideWhenUsed="1"/>
@@ -3621,10 +3750,8 @@
     <w:lsdException w:name="Table Subtle 2" w:semiHidden="1" w:unhideWhenUsed="1"/>
     <w:lsdException w:name="Table Web 1" w:semiHidden="1" w:unhideWhenUsed="1"/>
     <w:lsdException w:name="Table Web 2" w:semiHidden="1" w:unhideWhenUsed="1"/>
-    <w:lsdException w:name="Table Web 3" w:semiHidden="1" w:unhideWhenUsed="1"/>
     <w:lsdException w:name="Balloon Text" w:semiHidden="1" w:unhideWhenUsed="1"/>
     <w:lsdException w:name="Table Grid" w:uiPriority="39"/>
-    <w:lsdException w:name="Table Theme" w:semiHidden="1" w:unhideWhenUsed="1"/>
     <w:lsdException w:name="Placeholder Text" w:semiHidden="1"/>
     <w:lsdException w:name="No Spacing" w:uiPriority="1" w:qFormat="1"/>
     <w:lsdException w:name="Light Shading" w:uiPriority="60"/>
@@ -3845,6 +3972,7 @@
     <w:lsdException w:name="Hashtag" w:semiHidden="1" w:unhideWhenUsed="1"/>
     <w:lsdException w:name="Unresolved Mention" w:semiHidden="1" w:unhideWhenUsed="1"/>
     <w:lsdException w:name="Smart Link" w:semiHidden="1" w:unhideWhenUsed="1"/>
+    <w:lsdException w:name="Smart Link Error" w:semiHidden="1" w:unhideWhenUsed="1"/>
   </w:latentStyles>
   <w:style w:type="paragraph" w:default="1" w:styleId="Normal">
     <w:name w:val="Normal"/>
